--- a/面试/JVM.docx
+++ b/面试/JVM.docx
@@ -7,7 +7,34 @@
         <w:spacing w:line="360" w:lineRule="auto"/>
         <w:jc w:val="left"/>
         <w:rPr>
-          <w:rFonts w:ascii="宋体" w:eastAsia="宋体" w:hAnsi="宋体" w:hint="eastAsia"/>
+          <w:rFonts w:ascii="宋体" w:eastAsia="宋体" w:hAnsi="宋体"/>
+          <w:sz w:val="24"/>
+          <w:szCs w:val="24"/>
+        </w:rPr>
+      </w:pPr>
+      <w:r>
+        <w:rPr>
+          <w:rFonts w:ascii="宋体" w:eastAsia="宋体" w:hAnsi="宋体"/>
+          <w:sz w:val="24"/>
+          <w:szCs w:val="24"/>
+        </w:rPr>
+        <w:t>T</w:t>
+      </w:r>
+      <w:r>
+        <w:rPr>
+          <w:rFonts w:ascii="宋体" w:eastAsia="宋体" w:hAnsi="宋体" w:hint="eastAsia"/>
+          <w:sz w:val="24"/>
+          <w:szCs w:val="24"/>
+        </w:rPr>
+        <w:t>est</w:t>
+      </w:r>
+    </w:p>
+    <w:p>
+      <w:pPr>
+        <w:spacing w:line="360" w:lineRule="auto"/>
+        <w:jc w:val="left"/>
+        <w:rPr>
+          <w:rFonts w:ascii="宋体" w:eastAsia="宋体" w:hAnsi="宋体"/>
           <w:sz w:val="24"/>
           <w:szCs w:val="24"/>
         </w:rPr>
@@ -256,7 +283,6 @@
           <w:sz w:val="24"/>
           <w:szCs w:val="24"/>
         </w:rPr>
-        <w:lastRenderedPageBreak/>
         <w:t>在准备阶段类的静态变量被设置为初始类型的零值。只有在初始化以后才会被设置为期望值，所以读取类的静态变量会导致类初始化并对类变量赋值。而final修饰的常量则是一步到位。</w:t>
       </w:r>
       <w:r>
@@ -546,7 +572,6 @@
           <w:sz w:val="24"/>
           <w:szCs w:val="24"/>
         </w:rPr>
-        <w:lastRenderedPageBreak/>
         <w:t>方法区与永久代的区别？</w:t>
       </w:r>
     </w:p>
